--- a/Tests/Ребусы 9/Ответы.docx
+++ b/Tests/Ребусы 9/Ответы.docx
@@ -12,9 +12,27 @@
     </w:p>
     <w:p>
       <w:r>
-        <w:t>Загаданное число в десятичной системе:949</w:t>
+        <w:t>Загаданное число в десятичной системе:793</w:t>
+      </w:r>
+    </w:p>
+    <w:p>
+      <w:r>
+        <w:t>792=['0b1100011000', '0b1100011001', '0b1100011010', '0b1100011011', '0b1100011100', '0b1100011101', '0b1100011110', '0b1100011111']</w:t>
         <w:br/>
-        <w:t>0b1110110101=949</w:t>
+        <w:t>793=['0b1100011000', '0b1100011001', '0b1100011010', '0b1100011011', '0b1100011100', '0b1100011101', '0b1100011110', '0b1100011111']</w:t>
+        <w:br/>
+        <w:t>794=['0b1100011000', '0b1100011001', '0b1100011010', '0b1100011011', '0b1100011100', '0b1100011101', '0b1100011110', '0b1100011111']</w:t>
+        <w:br/>
+        <w:t>795=['0b1100011000', '0b1100011001', '0b1100011010', '0b1100011011', '0b1100011100', '0b1100011101', '0b1100011110', '0b1100011111']</w:t>
+        <w:br/>
+        <w:t>796=['0b1100011000', '0b1100011001', '0b1100011010', '0b1100011011', '0b1100011100', '0b1100011101', '0b1100011110', '0b1100011111']</w:t>
+        <w:br/>
+        <w:t>797=['0b1100011000', '0b1100011001', '0b1100011010', '0b1100011011', '0b1100011100', '0b1100011101', '0b1100011110', '0b1100011111']</w:t>
+        <w:br/>
+        <w:t>798=['0b1100011000', '0b1100011001', '0b1100011010', '0b1100011011', '0b1100011100', '0b1100011101', '0b1100011110', '0b1100011111']</w:t>
+        <w:br/>
+        <w:t>799=['0b1100011000', '0b1100011001', '0b1100011010', '0b1100011011', '0b1100011100', '0b1100011101', '0b1100011110', '0b1100011111']</w:t>
+        <w:br/>
       </w:r>
     </w:p>
     <w:sectPr>
